--- a/misc/AP.docx
+++ b/misc/AP.docx
@@ -130,6 +130,16 @@
           <w:bCs/>
         </w:rPr>
         <w:br/>
+      </w:r>
+      <w:bookmarkStart w:id="0" w:name="_GoBack"/>
+      <w:r>
+        <w:rPr>
+          <w:b/>
+          <w:bCs/>
+          <w:sz w:val="28"/>
+          <w:szCs w:val="28"/>
+          <w:u w:val="single"/>
+        </w:rPr>
         <w:t xml:space="preserve">(1) </w:t>
       </w:r>
       <w:proofErr w:type="spellStart"/>
@@ -137,6 +147,9 @@
         <w:rPr>
           <w:b/>
           <w:bCs/>
+          <w:sz w:val="28"/>
+          <w:szCs w:val="28"/>
+          <w:u w:val="single"/>
         </w:rPr>
         <w:t>Admincenter</w:t>
       </w:r>
@@ -145,10 +158,18 @@
         <w:rPr>
           <w:b/>
           <w:bCs/>
+          <w:sz w:val="28"/>
+          <w:szCs w:val="28"/>
+          <w:u w:val="single"/>
         </w:rPr>
         <w:t xml:space="preserve"> </w:t>
       </w:r>
       <w:r>
+        <w:rPr>
+          <w:sz w:val="28"/>
+          <w:szCs w:val="28"/>
+          <w:u w:val="single"/>
+        </w:rPr>
         <w:t xml:space="preserve">way to do </w:t>
       </w:r>
       <w:proofErr w:type="spellStart"/>
@@ -156,6 +177,9 @@
         <w:rPr>
           <w:b/>
           <w:bCs/>
+          <w:sz w:val="28"/>
+          <w:szCs w:val="28"/>
+          <w:u w:val="single"/>
         </w:rPr>
         <w:t>SmtpClientAuthenticationDisabled</w:t>
       </w:r>
@@ -164,9 +188,13 @@
         <w:rPr>
           <w:b/>
           <w:bCs/>
+          <w:sz w:val="28"/>
+          <w:szCs w:val="28"/>
+          <w:u w:val="single"/>
         </w:rPr>
         <w:t xml:space="preserve"> $false</w:t>
       </w:r>
+      <w:bookmarkEnd w:id="0"/>
     </w:p>
     <w:p>
       <w:pPr>
@@ -186,26 +214,151 @@
       </w:hyperlink>
     </w:p>
     <w:p>
-      <w:r>
-        <w:rPr>
-          <w:b/>
-          <w:bCs/>
-        </w:rPr>
-        <w:t>(2) OA</w:t>
-      </w:r>
-      <w:r>
-        <w:rPr>
-          <w:b/>
-          <w:bCs/>
-        </w:rPr>
-        <w:t xml:space="preserve">uth exception to allow basic </w:t>
-      </w:r>
+      <w:pPr>
+        <w:pStyle w:val="ListParagraph"/>
+        <w:numPr>
+          <w:ilvl w:val="0"/>
+          <w:numId w:val="2"/>
+        </w:numPr>
+        <w:rPr>
+          <w:b/>
+          <w:bCs/>
+        </w:rPr>
+      </w:pPr>
       <w:proofErr w:type="spellStart"/>
       <w:r>
         <w:rPr>
           <w:b/>
           <w:bCs/>
         </w:rPr>
+        <w:t>Powershell</w:t>
+      </w:r>
+      <w:proofErr w:type="spellEnd"/>
+      <w:r>
+        <w:rPr>
+          <w:b/>
+          <w:bCs/>
+        </w:rPr>
+        <w:t xml:space="preserve"> way</w:t>
+      </w:r>
+      <w:r>
+        <w:rPr>
+          <w:b/>
+          <w:bCs/>
+        </w:rPr>
+        <w:br/>
+      </w:r>
+      <w:r>
+        <w:rPr>
+          <w:b/>
+          <w:bCs/>
+        </w:rPr>
+        <w:br/>
+        <w:t>Set-</w:t>
+      </w:r>
+      <w:proofErr w:type="spellStart"/>
+      <w:r>
+        <w:rPr>
+          <w:b/>
+          <w:bCs/>
+        </w:rPr>
+        <w:t>CASMailbox</w:t>
+      </w:r>
+      <w:proofErr w:type="spellEnd"/>
+      <w:r>
+        <w:rPr>
+          <w:b/>
+          <w:bCs/>
+        </w:rPr>
+        <w:t xml:space="preserve"> -Identity </w:t>
+      </w:r>
+      <w:r>
+        <w:rPr>
+          <w:bCs/>
+          <w:i/>
+        </w:rPr>
+        <w:t xml:space="preserve">AFFECTED@USER.com </w:t>
+      </w:r>
+      <w:r>
+        <w:rPr>
+          <w:b/>
+          <w:bCs/>
+        </w:rPr>
+        <w:t>-</w:t>
+      </w:r>
+      <w:proofErr w:type="spellStart"/>
+      <w:r>
+        <w:rPr>
+          <w:b/>
+          <w:bCs/>
+        </w:rPr>
+        <w:t>SmtpClientAuthenticationDisabled</w:t>
+      </w:r>
+      <w:proofErr w:type="spellEnd"/>
+      <w:r>
+        <w:rPr>
+          <w:b/>
+          <w:bCs/>
+        </w:rPr>
+        <w:t xml:space="preserve"> $false</w:t>
+      </w:r>
+    </w:p>
+    <w:p>
+      <w:pPr>
+        <w:rPr>
+          <w:b/>
+          <w:bCs/>
+          <w:sz w:val="18"/>
+          <w:szCs w:val="18"/>
+        </w:rPr>
+      </w:pPr>
+      <w:hyperlink r:id="rId6" w:history="1">
+        <w:r>
+          <w:rPr>
+            <w:rStyle w:val="Hyperlink"/>
+            <w:b/>
+            <w:bCs/>
+            <w:sz w:val="18"/>
+            <w:szCs w:val="18"/>
+          </w:rPr>
+          <w:t>https://docs.microsoft.com/en-us/exchange/clients-and-mobile-in-exchange-online/authenticated-client-smtp-submission</w:t>
+        </w:r>
+      </w:hyperlink>
+      <w:r>
+        <w:rPr>
+          <w:b/>
+          <w:bCs/>
+          <w:sz w:val="18"/>
+          <w:szCs w:val="18"/>
+        </w:rPr>
+        <w:br/>
+      </w:r>
+      <w:r>
+        <w:rPr>
+          <w:b/>
+          <w:bCs/>
+        </w:rPr>
+        <w:br/>
+      </w:r>
+      <w:r>
+        <w:rPr>
+          <w:b/>
+          <w:bCs/>
+          <w:sz w:val="28"/>
+          <w:szCs w:val="28"/>
+          <w:u w:val="single"/>
+        </w:rPr>
+        <w:t xml:space="preserve">(2) OAuth exception to allow basic </w:t>
+      </w:r>
+      <w:proofErr w:type="spellStart"/>
+      <w:r>
+        <w:rPr>
+          <w:b/>
+          <w:bCs/>
+          <w:sz w:val="28"/>
+          <w:szCs w:val="28"/>
+          <w:u w:val="single"/>
+        </w:rPr>
         <w:t>auth</w:t>
       </w:r>
       <w:proofErr w:type="spellEnd"/>
@@ -213,6 +366,9 @@
         <w:rPr>
           <w:b/>
           <w:bCs/>
+          <w:sz w:val="28"/>
+          <w:szCs w:val="28"/>
+          <w:u w:val="single"/>
         </w:rPr>
         <w:t xml:space="preserve"> for SMTP</w:t>
       </w:r>
@@ -225,7 +381,7 @@
           <w:numId w:val="1"/>
         </w:numPr>
       </w:pPr>
-      <w:hyperlink r:id="rId6" w:history="1">
+      <w:hyperlink r:id="rId7" w:history="1">
         <w:r>
           <w:rPr>
             <w:rStyle w:val="Hyperlink"/>
@@ -353,7 +509,7 @@
       <w:r>
         <w:br/>
       </w:r>
-      <w:hyperlink r:id="rId7" w:history="1">
+      <w:hyperlink r:id="rId8" w:history="1">
         <w:r>
           <w:rPr>
             <w:rStyle w:val="Hyperlink"/>
@@ -381,17 +537,12 @@
         <w:t>Sending Scripts</w:t>
       </w:r>
       <w:r>
-        <w:t xml:space="preserve"> (5x)</w:t>
-      </w:r>
-      <w:bookmarkStart w:id="0" w:name="_GoBack"/>
-      <w:bookmarkEnd w:id="0"/>
-      <w:r>
-        <w:t xml:space="preserve"> [apply separately]</w:t>
-      </w:r>
-      <w:r>
-        <w:br/>
-      </w:r>
-      <w:hyperlink r:id="rId8" w:history="1">
+        <w:t xml:space="preserve"> (5x) [apply separately]</w:t>
+      </w:r>
+      <w:r>
+        <w:br/>
+      </w:r>
+      <w:hyperlink r:id="rId9" w:history="1">
         <w:r>
           <w:rPr>
             <w:rStyle w:val="Hyperlink"/>
